--- a/Sprint 2 (2).docx
+++ b/Sprint 2 (2).docx
@@ -52,6 +52,28 @@
       <w:pPr>
         <w:shd w:val="clear" w:color="auto" w:fill="FFFFFF"/>
         <w:spacing w:before="160" w:after="160" w:line="423" w:lineRule="auto"/>
+        <w:jc w:val="center"/>
+        <w:rPr>
+          <w:bCs/>
+          <w:sz w:val="24"/>
+          <w:szCs w:val="24"/>
+          <w:lang w:val="es-CO"/>
+        </w:rPr>
+      </w:pPr>
+      <w:r>
+        <w:rPr>
+          <w:bCs/>
+          <w:sz w:val="24"/>
+          <w:szCs w:val="24"/>
+          <w:lang w:val="es-CO"/>
+        </w:rPr>
+        <w:t>5</w:t>
+      </w:r>
+    </w:p>
+    <w:p>
+      <w:pPr>
+        <w:shd w:val="clear" w:color="auto" w:fill="FFFFFF"/>
+        <w:spacing w:before="160" w:after="160" w:line="423" w:lineRule="auto"/>
         <w:rPr>
           <w:sz w:val="24"/>
           <w:szCs w:val="24"/>
@@ -327,6 +349,7 @@
           <w:sz w:val="24"/>
           <w:szCs w:val="24"/>
         </w:rPr>
+        <w:lastRenderedPageBreak/>
         <w:t>2021</w:t>
       </w:r>
     </w:p>
